--- a/Projet1_Switch_Party/Journal_de_bord/Journal_de_Bord_ANE.docx
+++ b/Projet1_Switch_Party/Journal_de_bord/Journal_de_Bord_ANE.docx
@@ -71,6 +71,9 @@
     <w:p>
       <w:r>
         <w:t>Travail réalisé : configuration du GitHub,</w:t>
+      </w:r>
+      <w:r>
+        <w:t xml:space="preserve"> analyse et test de deux solution </w:t>
       </w:r>
       <w:bookmarkStart w:id="0" w:name="_GoBack"/>
       <w:bookmarkEnd w:id="0"/>

--- a/Projet1_Switch_Party/Journal_de_bord/Journal_de_Bord_ANE.docx
+++ b/Projet1_Switch_Party/Journal_de_bord/Journal_de_Bord_ANE.docx
@@ -73,7 +73,66 @@
         <w:t>Travail réalisé : configuration du GitHub,</w:t>
       </w:r>
       <w:r>
-        <w:t xml:space="preserve"> analyse et test de deux solution </w:t>
+        <w:t xml:space="preserve"> analyse et test de </w:t>
+      </w:r>
+      <w:r>
+        <w:t>deux solutions</w:t>
+      </w:r>
+      <w:r>
+        <w:t xml:space="preserve"> </w:t>
+      </w:r>
+    </w:p>
+    <w:p/>
+    <w:p>
+      <w:r>
+        <w:t>Séance du 19/10/18</w:t>
+      </w:r>
+    </w:p>
+    <w:p>
+      <w:r>
+        <w:t>Durée : 1h</w:t>
+      </w:r>
+    </w:p>
+    <w:p>
+      <w:r>
+        <w:t>Objectif ; terminer la configuration du switch + réflexion sur l’intégration dans le projet et essaie de prévoir des imprévus, ou tout autre contournement des règles</w:t>
+      </w:r>
+    </w:p>
+    <w:p>
+      <w:r>
+        <w:t xml:space="preserve">Travail réalisé : configuration du switch sur </w:t>
+      </w:r>
+      <w:proofErr w:type="spellStart"/>
+      <w:r>
+        <w:t>cisco</w:t>
+      </w:r>
+      <w:proofErr w:type="spellEnd"/>
+      <w:r>
+        <w:t xml:space="preserve"> </w:t>
+      </w:r>
+      <w:proofErr w:type="spellStart"/>
+      <w:r>
+        <w:t>packet</w:t>
+      </w:r>
+      <w:proofErr w:type="spellEnd"/>
+      <w:r>
+        <w:t xml:space="preserve"> tracer terminé avec </w:t>
+      </w:r>
+      <w:proofErr w:type="spellStart"/>
+      <w:r>
+        <w:t>prevention</w:t>
+      </w:r>
+      <w:proofErr w:type="spellEnd"/>
+      <w:r>
+        <w:t xml:space="preserve"> de certains contournement (ajout d’un troisième Vlan pour éviter que deux câbles </w:t>
+      </w:r>
+      <w:proofErr w:type="spellStart"/>
+      <w:r>
+        <w:t>ethernet</w:t>
+      </w:r>
+      <w:proofErr w:type="spellEnd"/>
+      <w:r>
+        <w:t xml:space="preserve"> ne soient branché sur un mauvais Vlan et fasse passer le message . </w:t>
       </w:r>
       <w:bookmarkStart w:id="0" w:name="_GoBack"/>
       <w:bookmarkEnd w:id="0"/>

--- a/Projet1_Switch_Party/Journal_de_bord/Journal_de_Bord_ANE.docx
+++ b/Projet1_Switch_Party/Journal_de_bord/Journal_de_Bord_ANE.docx
@@ -95,7 +95,13 @@
     </w:p>
     <w:p>
       <w:r>
-        <w:t>Objectif ; terminer la configuration du switch + réflexion sur l’intégration dans le projet et essaie de prévoir des imprévus, ou tout autre contournement des règles</w:t>
+        <w:t>Objectif</w:t>
+      </w:r>
+      <w:r>
+        <w:t> :</w:t>
+      </w:r>
+      <w:r>
+        <w:t xml:space="preserve"> terminer la configuration du switch + réflexion sur l’intégration dans le projet et essaie de prévoir des imprévus, ou tout autre contournement des règles</w:t>
       </w:r>
     </w:p>
     <w:p>
@@ -116,27 +122,60 @@
       </w:r>
       <w:proofErr w:type="spellEnd"/>
       <w:r>
-        <w:t xml:space="preserve"> tracer terminé avec </w:t>
-      </w:r>
-      <w:proofErr w:type="spellStart"/>
-      <w:r>
-        <w:t>prevention</w:t>
-      </w:r>
-      <w:proofErr w:type="spellEnd"/>
+        <w:t xml:space="preserve"> tracer </w:t>
+      </w:r>
+      <w:proofErr w:type="gramStart"/>
+      <w:r>
+        <w:t>terminé</w:t>
+      </w:r>
+      <w:proofErr w:type="gramEnd"/>
+      <w:r>
+        <w:t xml:space="preserve"> avec </w:t>
+      </w:r>
+      <w:r>
+        <w:t>prévention</w:t>
+      </w:r>
       <w:r>
         <w:t xml:space="preserve"> de certains contournement (ajout d’un troisième Vlan pour éviter que deux câbles </w:t>
       </w:r>
-      <w:proofErr w:type="spellStart"/>
-      <w:r>
-        <w:t>ethernet</w:t>
-      </w:r>
-      <w:proofErr w:type="spellEnd"/>
-      <w:r>
-        <w:t xml:space="preserve"> ne soient branché sur un mauvais Vlan et fasse passer le message . </w:t>
-      </w:r>
+      <w:r>
+        <w:t>Ethernet</w:t>
+      </w:r>
+      <w:r>
+        <w:t xml:space="preserve"> ne soient branché sur un mauvais Vlan et fasse passer le message</w:t>
+      </w:r>
+      <w:r>
+        <w:t>)</w:t>
+      </w:r>
+      <w:r>
+        <w:t>.</w:t>
+      </w:r>
+    </w:p>
+    <w:p>
+      <w:r>
+        <w:t xml:space="preserve"> </w:t>
+      </w:r>
+    </w:p>
+    <w:p>
+      <w:r>
+        <w:t>Séance du 06/11/18</w:t>
+      </w:r>
+    </w:p>
+    <w:p>
+      <w:r>
+        <w:t>Durée : 3h</w:t>
+      </w:r>
+    </w:p>
+    <w:p>
+      <w:r>
+        <w:t xml:space="preserve">Objectif de la séance : Config du switch en réel </w:t>
+      </w:r>
+    </w:p>
+    <w:p>
       <w:bookmarkStart w:id="0" w:name="_GoBack"/>
       <w:bookmarkEnd w:id="0"/>
     </w:p>
+    <w:p/>
     <w:sectPr>
       <w:pgSz w:w="11906" w:h="16838"/>
       <w:pgMar w:top="1417" w:right="1417" w:bottom="1417" w:left="1417" w:header="708" w:footer="708" w:gutter="0"/>
